--- a/CalendarioAgo21/Laboratorios/Laboratorio6/Lab6_notasfin.docx
+++ b/CalendarioAgo21/Laboratorios/Laboratorio6/Lab6_notasfin.docx
@@ -519,7 +519,27 @@
           <w:szCs w:val="24"/>
           <w:lang w:val="es-ES"/>
         </w:rPr>
-        <w:t xml:space="preserve"> recibe a 100 Mbps con cable </w:t>
+        <w:t xml:space="preserve"> recibe a </w:t>
+      </w:r>
+      <w:r>
+        <w:rPr>
+          <w:rFonts w:ascii="Arial" w:hAnsi="Arial" w:cs="Arial"/>
+          <w:b/>
+          <w:bCs/>
+          <w:sz w:val="24"/>
+          <w:szCs w:val="24"/>
+          <w:lang w:val="es-ES"/>
+        </w:rPr>
+        <w:t>100 Mbps</w:t>
+      </w:r>
+      <w:r>
+        <w:rPr>
+          <w:rFonts w:ascii="Arial" w:hAnsi="Arial" w:cs="Arial"/>
+          <w:sz w:val="24"/>
+          <w:szCs w:val="24"/>
+          <w:lang w:val="es-ES"/>
+        </w:rPr>
+        <w:t xml:space="preserve"> con cable </w:t>
       </w:r>
       <w:r>
         <w:rPr>
@@ -1625,7 +1645,46 @@
           <w:szCs w:val="24"/>
           <w:lang w:val="es-ES"/>
         </w:rPr>
-        <w:t xml:space="preserve">. La red del </w:t>
+        <w:t xml:space="preserve">. </w:t>
+      </w:r>
+    </w:p>
+    <w:p>
+      <w:pPr>
+        <w:spacing w:after="0" w:line="240" w:lineRule="auto"/>
+        <w:jc w:val="both"/>
+        <w:rPr>
+          <w:rFonts w:ascii="Arial" w:hAnsi="Arial" w:cs="Arial"/>
+          <w:b/>
+          <w:bCs/>
+          <w:sz w:val="24"/>
+          <w:szCs w:val="24"/>
+          <w:lang w:val="es-ES"/>
+        </w:rPr>
+      </w:pPr>
+    </w:p>
+    <w:p>
+      <w:pPr>
+        <w:spacing w:after="0" w:line="240" w:lineRule="auto"/>
+        <w:jc w:val="both"/>
+        <w:rPr>
+          <w:rFonts w:ascii="Arial" w:hAnsi="Arial" w:cs="Arial"/>
+          <w:b/>
+          <w:bCs/>
+          <w:sz w:val="24"/>
+          <w:szCs w:val="24"/>
+          <w:lang w:val="es-ES"/>
+        </w:rPr>
+      </w:pPr>
+      <w:r>
+        <w:rPr>
+          <w:rFonts w:ascii="Arial" w:hAnsi="Arial" w:cs="Arial"/>
+          <w:b/>
+          <w:bCs/>
+          <w:sz w:val="24"/>
+          <w:szCs w:val="24"/>
+          <w:lang w:val="es-ES"/>
+        </w:rPr>
+        <w:t xml:space="preserve">La red del </w:t>
       </w:r>
       <w:proofErr w:type="spellStart"/>
       <w:r>
@@ -1651,32 +1710,17 @@
         </w:rPr>
         <w:t xml:space="preserve"> es una red convergente.</w:t>
       </w:r>
-    </w:p>
-    <w:p>
-      <w:pPr>
-        <w:spacing w:after="0" w:line="240" w:lineRule="auto"/>
-        <w:jc w:val="both"/>
-        <w:rPr>
-          <w:rFonts w:ascii="Arial" w:hAnsi="Arial" w:cs="Arial"/>
-          <w:sz w:val="24"/>
-          <w:szCs w:val="24"/>
-          <w:lang w:val="es-ES"/>
-        </w:rPr>
-      </w:pPr>
-    </w:p>
-    <w:p>
-      <w:pPr>
-        <w:spacing w:after="0" w:line="240" w:lineRule="auto"/>
-        <w:jc w:val="both"/>
-        <w:rPr>
-          <w:rFonts w:ascii="Arial" w:hAnsi="Arial" w:cs="Arial"/>
-          <w:b/>
-          <w:bCs/>
-          <w:sz w:val="24"/>
-          <w:szCs w:val="24"/>
-          <w:lang w:val="es-ES"/>
-        </w:rPr>
-      </w:pPr>
+      <w:r>
+        <w:rPr>
+          <w:rFonts w:ascii="Arial" w:hAnsi="Arial" w:cs="Arial"/>
+          <w:b/>
+          <w:bCs/>
+          <w:sz w:val="24"/>
+          <w:szCs w:val="24"/>
+          <w:lang w:val="es-ES"/>
+        </w:rPr>
+        <w:t xml:space="preserve"> </w:t>
+      </w:r>
       <w:r>
         <w:rPr>
           <w:rFonts w:ascii="Arial" w:hAnsi="Arial" w:cs="Arial"/>
@@ -2342,6 +2386,8 @@
       <w:r>
         <w:rPr>
           <w:rFonts w:ascii="Arial" w:hAnsi="Arial" w:cs="Arial"/>
+          <w:b/>
+          <w:bCs/>
           <w:sz w:val="24"/>
           <w:szCs w:val="24"/>
           <w:lang w:val="es-ES"/>
@@ -2356,21 +2402,54 @@
           <w:szCs w:val="24"/>
           <w:lang w:val="es-ES"/>
         </w:rPr>
-        <w:t xml:space="preserve"> o un punto de acceso al que conecto mi equipo.</w:t>
-      </w:r>
-      <w:r>
-        <w:rPr>
-          <w:rFonts w:ascii="Arial" w:hAnsi="Arial" w:cs="Arial"/>
-          <w:sz w:val="24"/>
-          <w:szCs w:val="24"/>
-          <w:lang w:val="es-ES"/>
-        </w:rPr>
-        <w:t xml:space="preserve"> Los Access </w:t>
+        <w:t xml:space="preserve"> o un </w:t>
+      </w:r>
+      <w:r>
+        <w:rPr>
+          <w:rFonts w:ascii="Arial" w:hAnsi="Arial" w:cs="Arial"/>
+          <w:b/>
+          <w:bCs/>
+          <w:sz w:val="24"/>
+          <w:szCs w:val="24"/>
+          <w:lang w:val="es-ES"/>
+        </w:rPr>
+        <w:t>punto de acceso</w:t>
+      </w:r>
+      <w:r>
+        <w:rPr>
+          <w:rFonts w:ascii="Arial" w:hAnsi="Arial" w:cs="Arial"/>
+          <w:sz w:val="24"/>
+          <w:szCs w:val="24"/>
+          <w:lang w:val="es-ES"/>
+        </w:rPr>
+        <w:t xml:space="preserve"> al que conecto mi equipo.</w:t>
+      </w:r>
+      <w:r>
+        <w:rPr>
+          <w:rFonts w:ascii="Arial" w:hAnsi="Arial" w:cs="Arial"/>
+          <w:sz w:val="24"/>
+          <w:szCs w:val="24"/>
+          <w:lang w:val="es-ES"/>
+        </w:rPr>
+        <w:t xml:space="preserve"> Los </w:t>
+      </w:r>
+      <w:r>
+        <w:rPr>
+          <w:rFonts w:ascii="Arial" w:hAnsi="Arial" w:cs="Arial"/>
+          <w:b/>
+          <w:bCs/>
+          <w:sz w:val="24"/>
+          <w:szCs w:val="24"/>
+          <w:lang w:val="es-ES"/>
+        </w:rPr>
+        <w:t xml:space="preserve">Access </w:t>
       </w:r>
       <w:proofErr w:type="spellStart"/>
       <w:r>
         <w:rPr>
           <w:rFonts w:ascii="Arial" w:hAnsi="Arial" w:cs="Arial"/>
+          <w:b/>
+          <w:bCs/>
           <w:sz w:val="24"/>
           <w:szCs w:val="24"/>
           <w:lang w:val="es-ES"/>
@@ -3236,6 +3315,7 @@
           <w:szCs w:val="24"/>
           <w:lang w:val="es-ES"/>
         </w:rPr>
+        <w:lastRenderedPageBreak/>
         <w:t xml:space="preserve">Nivel </w:t>
       </w:r>
       <w:proofErr w:type="spellStart"/>
@@ -4060,17 +4140,39 @@
           <w:szCs w:val="24"/>
           <w:lang w:val="es-ES"/>
         </w:rPr>
-        <w:t xml:space="preserve">todos los usuarios que se conectan </w:t>
+        <w:t>todos los usuarios que se conectan al mismo canal, la red inalámbrica. La velocidad que podemos alcanzar es</w:t>
+      </w:r>
+      <w:r>
+        <w:rPr>
+          <w:rFonts w:ascii="Arial" w:hAnsi="Arial" w:cs="Arial"/>
+          <w:sz w:val="24"/>
+          <w:szCs w:val="24"/>
+          <w:lang w:val="es-ES"/>
+        </w:rPr>
+        <w:t xml:space="preserve"> de </w:t>
+      </w:r>
+      <w:r>
+        <w:rPr>
+          <w:rFonts w:ascii="Arial" w:hAnsi="Arial" w:cs="Arial"/>
+          <w:b/>
+          <w:bCs/>
+          <w:sz w:val="24"/>
+          <w:szCs w:val="24"/>
+          <w:lang w:val="es-ES"/>
+        </w:rPr>
+        <w:t xml:space="preserve">54 </w:t>
       </w:r>
       <w:proofErr w:type="spellStart"/>
       <w:r>
         <w:rPr>
           <w:rFonts w:ascii="Arial" w:hAnsi="Arial" w:cs="Arial"/>
-          <w:sz w:val="24"/>
-          <w:szCs w:val="24"/>
-          <w:lang w:val="es-ES"/>
-        </w:rPr>
-        <w:t>al</w:t>
+          <w:b/>
+          <w:bCs/>
+          <w:sz w:val="24"/>
+          <w:szCs w:val="24"/>
+          <w:lang w:val="es-ES"/>
+        </w:rPr>
+        <w:t>mbps</w:t>
       </w:r>
       <w:proofErr w:type="spellEnd"/>
       <w:r>
@@ -4080,27 +4182,160 @@
           <w:szCs w:val="24"/>
           <w:lang w:val="es-ES"/>
         </w:rPr>
-        <w:t xml:space="preserve"> mismo canal, la red inalámbrica. La velocidad que podemos alcanzar es</w:t>
-      </w:r>
-      <w:r>
-        <w:rPr>
-          <w:rFonts w:ascii="Arial" w:hAnsi="Arial" w:cs="Arial"/>
-          <w:sz w:val="24"/>
-          <w:szCs w:val="24"/>
-          <w:lang w:val="es-ES"/>
-        </w:rPr>
-        <w:t xml:space="preserve"> de </w:t>
-      </w:r>
-      <w:r>
-        <w:rPr>
-          <w:rFonts w:ascii="Arial" w:hAnsi="Arial" w:cs="Arial"/>
-          <w:b/>
-          <w:bCs/>
-          <w:sz w:val="24"/>
-          <w:szCs w:val="24"/>
-          <w:lang w:val="es-ES"/>
-        </w:rPr>
-        <w:t xml:space="preserve">54 </w:t>
+        <w:t>, la cual se ve mermada</w:t>
+      </w:r>
+      <w:r>
+        <w:rPr>
+          <w:rFonts w:ascii="Arial" w:hAnsi="Arial" w:cs="Arial"/>
+          <w:sz w:val="24"/>
+          <w:szCs w:val="24"/>
+          <w:lang w:val="es-ES"/>
+        </w:rPr>
+        <w:t xml:space="preserve"> por el número de usuarios conectados y las aplicaciones utilizad</w:t>
+      </w:r>
+      <w:r>
+        <w:rPr>
+          <w:rFonts w:ascii="Arial" w:hAnsi="Arial" w:cs="Arial"/>
+          <w:sz w:val="24"/>
+          <w:szCs w:val="24"/>
+          <w:lang w:val="es-ES"/>
+        </w:rPr>
+        <w:t>a</w:t>
+      </w:r>
+      <w:r>
+        <w:rPr>
+          <w:rFonts w:ascii="Arial" w:hAnsi="Arial" w:cs="Arial"/>
+          <w:sz w:val="24"/>
+          <w:szCs w:val="24"/>
+          <w:lang w:val="es-ES"/>
+        </w:rPr>
+        <w:t>s</w:t>
+      </w:r>
+      <w:r>
+        <w:rPr>
+          <w:rFonts w:ascii="Arial" w:hAnsi="Arial" w:cs="Arial"/>
+          <w:sz w:val="24"/>
+          <w:szCs w:val="24"/>
+          <w:lang w:val="es-ES"/>
+        </w:rPr>
+        <w:t xml:space="preserve"> (Netflix, zoom</w:t>
+      </w:r>
+      <w:r>
+        <w:rPr>
+          <w:rFonts w:ascii="Arial" w:hAnsi="Arial" w:cs="Arial"/>
+          <w:sz w:val="24"/>
+          <w:szCs w:val="24"/>
+          <w:lang w:val="es-ES"/>
+        </w:rPr>
+        <w:t xml:space="preserve"> consumen demasiado ancho de banda y por lo tanto comunicaciones muy complicadas</w:t>
+      </w:r>
+      <w:r>
+        <w:rPr>
+          <w:rFonts w:ascii="Arial" w:hAnsi="Arial" w:cs="Arial"/>
+          <w:sz w:val="24"/>
+          <w:szCs w:val="24"/>
+          <w:lang w:val="es-ES"/>
+        </w:rPr>
+        <w:t>)</w:t>
+      </w:r>
+      <w:r>
+        <w:rPr>
+          <w:rFonts w:ascii="Arial" w:hAnsi="Arial" w:cs="Arial"/>
+          <w:sz w:val="24"/>
+          <w:szCs w:val="24"/>
+          <w:lang w:val="es-ES"/>
+        </w:rPr>
+        <w:t xml:space="preserve">. </w:t>
+      </w:r>
+    </w:p>
+    <w:p>
+      <w:pPr>
+        <w:pStyle w:val="Prrafodelista"/>
+        <w:spacing w:after="0" w:line="240" w:lineRule="auto"/>
+        <w:jc w:val="both"/>
+        <w:rPr>
+          <w:rFonts w:ascii="Arial" w:hAnsi="Arial" w:cs="Arial"/>
+          <w:sz w:val="24"/>
+          <w:szCs w:val="24"/>
+          <w:lang w:val="es-ES"/>
+        </w:rPr>
+      </w:pPr>
+    </w:p>
+    <w:p>
+      <w:pPr>
+        <w:spacing w:after="0" w:line="240" w:lineRule="auto"/>
+        <w:jc w:val="both"/>
+        <w:rPr>
+          <w:rFonts w:ascii="Arial" w:hAnsi="Arial" w:cs="Arial"/>
+          <w:sz w:val="24"/>
+          <w:szCs w:val="24"/>
+          <w:lang w:val="es-ES"/>
+        </w:rPr>
+      </w:pPr>
+      <w:r>
+        <w:rPr>
+          <w:rFonts w:ascii="Arial" w:hAnsi="Arial" w:cs="Arial"/>
+          <w:sz w:val="24"/>
+          <w:szCs w:val="24"/>
+          <w:lang w:val="es-ES"/>
+        </w:rPr>
+        <w:t xml:space="preserve">En casa </w:t>
+      </w:r>
+      <w:r>
+        <w:rPr>
+          <w:rFonts w:ascii="Arial" w:hAnsi="Arial" w:cs="Arial"/>
+          <w:sz w:val="24"/>
+          <w:szCs w:val="24"/>
+          <w:lang w:val="es-ES"/>
+        </w:rPr>
+        <w:t xml:space="preserve">con </w:t>
+      </w:r>
+      <w:r>
+        <w:rPr>
+          <w:rFonts w:ascii="Arial" w:hAnsi="Arial" w:cs="Arial"/>
+          <w:sz w:val="24"/>
+          <w:szCs w:val="24"/>
+          <w:lang w:val="es-ES"/>
+        </w:rPr>
+        <w:t>s</w:t>
+      </w:r>
+      <w:r>
+        <w:rPr>
+          <w:rFonts w:ascii="Arial" w:hAnsi="Arial" w:cs="Arial"/>
+          <w:sz w:val="24"/>
+          <w:szCs w:val="24"/>
+          <w:lang w:val="es-ES"/>
+        </w:rPr>
+        <w:t xml:space="preserve">olo </w:t>
+      </w:r>
+      <w:r>
+        <w:rPr>
+          <w:rFonts w:ascii="Arial" w:hAnsi="Arial" w:cs="Arial"/>
+          <w:sz w:val="24"/>
+          <w:szCs w:val="24"/>
+          <w:lang w:val="es-ES"/>
+        </w:rPr>
+        <w:t xml:space="preserve">equipo </w:t>
+      </w:r>
+      <w:r>
+        <w:rPr>
+          <w:rFonts w:ascii="Arial" w:hAnsi="Arial" w:cs="Arial"/>
+          <w:sz w:val="24"/>
+          <w:szCs w:val="24"/>
+          <w:lang w:val="es-ES"/>
+        </w:rPr>
+        <w:t xml:space="preserve">tenemos </w:t>
+      </w:r>
+      <w:r>
+        <w:rPr>
+          <w:rFonts w:ascii="Arial" w:hAnsi="Arial" w:cs="Arial"/>
+          <w:b/>
+          <w:bCs/>
+          <w:sz w:val="24"/>
+          <w:szCs w:val="24"/>
+          <w:lang w:val="es-ES"/>
+        </w:rPr>
+        <w:t xml:space="preserve">nivel de acceso y distribución, no tenemos un </w:t>
       </w:r>
       <w:proofErr w:type="spellStart"/>
       <w:r>
@@ -4112,7 +4347,7 @@
           <w:szCs w:val="24"/>
           <w:lang w:val="es-ES"/>
         </w:rPr>
-        <w:t>mbps</w:t>
+        <w:t>core</w:t>
       </w:r>
       <w:proofErr w:type="spellEnd"/>
       <w:r>
@@ -4122,181 +4357,6 @@
           <w:szCs w:val="24"/>
           <w:lang w:val="es-ES"/>
         </w:rPr>
-        <w:t>, la cual se ve mermada</w:t>
-      </w:r>
-      <w:r>
-        <w:rPr>
-          <w:rFonts w:ascii="Arial" w:hAnsi="Arial" w:cs="Arial"/>
-          <w:sz w:val="24"/>
-          <w:szCs w:val="24"/>
-          <w:lang w:val="es-ES"/>
-        </w:rPr>
-        <w:t xml:space="preserve"> por el número de usuarios conectados y las aplicaciones utilizad</w:t>
-      </w:r>
-      <w:r>
-        <w:rPr>
-          <w:rFonts w:ascii="Arial" w:hAnsi="Arial" w:cs="Arial"/>
-          <w:sz w:val="24"/>
-          <w:szCs w:val="24"/>
-          <w:lang w:val="es-ES"/>
-        </w:rPr>
-        <w:t>a</w:t>
-      </w:r>
-      <w:r>
-        <w:rPr>
-          <w:rFonts w:ascii="Arial" w:hAnsi="Arial" w:cs="Arial"/>
-          <w:sz w:val="24"/>
-          <w:szCs w:val="24"/>
-          <w:lang w:val="es-ES"/>
-        </w:rPr>
-        <w:t>s</w:t>
-      </w:r>
-      <w:r>
-        <w:rPr>
-          <w:rFonts w:ascii="Arial" w:hAnsi="Arial" w:cs="Arial"/>
-          <w:sz w:val="24"/>
-          <w:szCs w:val="24"/>
-          <w:lang w:val="es-ES"/>
-        </w:rPr>
-        <w:t xml:space="preserve"> (Netflix, zoom</w:t>
-      </w:r>
-      <w:r>
-        <w:rPr>
-          <w:rFonts w:ascii="Arial" w:hAnsi="Arial" w:cs="Arial"/>
-          <w:sz w:val="24"/>
-          <w:szCs w:val="24"/>
-          <w:lang w:val="es-ES"/>
-        </w:rPr>
-        <w:t xml:space="preserve"> consumen demasiado ancho de banda y por lo tanto comunicaciones muy complicadas</w:t>
-      </w:r>
-      <w:r>
-        <w:rPr>
-          <w:rFonts w:ascii="Arial" w:hAnsi="Arial" w:cs="Arial"/>
-          <w:sz w:val="24"/>
-          <w:szCs w:val="24"/>
-          <w:lang w:val="es-ES"/>
-        </w:rPr>
-        <w:t>)</w:t>
-      </w:r>
-      <w:r>
-        <w:rPr>
-          <w:rFonts w:ascii="Arial" w:hAnsi="Arial" w:cs="Arial"/>
-          <w:sz w:val="24"/>
-          <w:szCs w:val="24"/>
-          <w:lang w:val="es-ES"/>
-        </w:rPr>
-        <w:t xml:space="preserve">. </w:t>
-      </w:r>
-    </w:p>
-    <w:p>
-      <w:pPr>
-        <w:pStyle w:val="Prrafodelista"/>
-        <w:spacing w:after="0" w:line="240" w:lineRule="auto"/>
-        <w:jc w:val="both"/>
-        <w:rPr>
-          <w:rFonts w:ascii="Arial" w:hAnsi="Arial" w:cs="Arial"/>
-          <w:sz w:val="24"/>
-          <w:szCs w:val="24"/>
-          <w:lang w:val="es-ES"/>
-        </w:rPr>
-      </w:pPr>
-    </w:p>
-    <w:p>
-      <w:pPr>
-        <w:spacing w:after="0" w:line="240" w:lineRule="auto"/>
-        <w:jc w:val="both"/>
-        <w:rPr>
-          <w:rFonts w:ascii="Arial" w:hAnsi="Arial" w:cs="Arial"/>
-          <w:sz w:val="24"/>
-          <w:szCs w:val="24"/>
-          <w:lang w:val="es-ES"/>
-        </w:rPr>
-      </w:pPr>
-      <w:r>
-        <w:rPr>
-          <w:rFonts w:ascii="Arial" w:hAnsi="Arial" w:cs="Arial"/>
-          <w:sz w:val="24"/>
-          <w:szCs w:val="24"/>
-          <w:lang w:val="es-ES"/>
-        </w:rPr>
-        <w:t xml:space="preserve">En casa </w:t>
-      </w:r>
-      <w:r>
-        <w:rPr>
-          <w:rFonts w:ascii="Arial" w:hAnsi="Arial" w:cs="Arial"/>
-          <w:sz w:val="24"/>
-          <w:szCs w:val="24"/>
-          <w:lang w:val="es-ES"/>
-        </w:rPr>
-        <w:t xml:space="preserve">con </w:t>
-      </w:r>
-      <w:r>
-        <w:rPr>
-          <w:rFonts w:ascii="Arial" w:hAnsi="Arial" w:cs="Arial"/>
-          <w:sz w:val="24"/>
-          <w:szCs w:val="24"/>
-          <w:lang w:val="es-ES"/>
-        </w:rPr>
-        <w:t>s</w:t>
-      </w:r>
-      <w:r>
-        <w:rPr>
-          <w:rFonts w:ascii="Arial" w:hAnsi="Arial" w:cs="Arial"/>
-          <w:sz w:val="24"/>
-          <w:szCs w:val="24"/>
-          <w:lang w:val="es-ES"/>
-        </w:rPr>
-        <w:t xml:space="preserve">olo </w:t>
-      </w:r>
-      <w:r>
-        <w:rPr>
-          <w:rFonts w:ascii="Arial" w:hAnsi="Arial" w:cs="Arial"/>
-          <w:sz w:val="24"/>
-          <w:szCs w:val="24"/>
-          <w:lang w:val="es-ES"/>
-        </w:rPr>
-        <w:t xml:space="preserve">equipo </w:t>
-      </w:r>
-      <w:r>
-        <w:rPr>
-          <w:rFonts w:ascii="Arial" w:hAnsi="Arial" w:cs="Arial"/>
-          <w:sz w:val="24"/>
-          <w:szCs w:val="24"/>
-          <w:lang w:val="es-ES"/>
-        </w:rPr>
-        <w:t xml:space="preserve">tenemos </w:t>
-      </w:r>
-      <w:r>
-        <w:rPr>
-          <w:rFonts w:ascii="Arial" w:hAnsi="Arial" w:cs="Arial"/>
-          <w:b/>
-          <w:bCs/>
-          <w:sz w:val="24"/>
-          <w:szCs w:val="24"/>
-          <w:lang w:val="es-ES"/>
-        </w:rPr>
-        <w:t xml:space="preserve">nivel de acceso y distribución, no tenemos un </w:t>
-      </w:r>
-      <w:proofErr w:type="spellStart"/>
-      <w:r>
-        <w:rPr>
-          <w:rFonts w:ascii="Arial" w:hAnsi="Arial" w:cs="Arial"/>
-          <w:b/>
-          <w:bCs/>
-          <w:sz w:val="24"/>
-          <w:szCs w:val="24"/>
-          <w:lang w:val="es-ES"/>
-        </w:rPr>
-        <w:t>core</w:t>
-      </w:r>
-      <w:proofErr w:type="spellEnd"/>
-      <w:r>
-        <w:rPr>
-          <w:rFonts w:ascii="Arial" w:hAnsi="Arial" w:cs="Arial"/>
-          <w:sz w:val="24"/>
-          <w:szCs w:val="24"/>
-          <w:lang w:val="es-ES"/>
-        </w:rPr>
         <w:t xml:space="preserve">, ya que no </w:t>
       </w:r>
       <w:r>
@@ -4428,7 +4488,6 @@
           <w:szCs w:val="24"/>
           <w:lang w:val="es-ES"/>
         </w:rPr>
-        <w:lastRenderedPageBreak/>
         <w:t>En una organizaci</w:t>
       </w:r>
       <w:r>
